--- a/Аналогова і цифрова обробка сигналів (Бакалавр)/Лабораторна робота 10(3 Варіант).docx
+++ b/Аналогова і цифрова обробка сигналів (Бакалавр)/Лабораторна робота 10(3 Варіант).docx
@@ -12,8 +12,6 @@
           <w:szCs w:val="28"/>
         </w:rPr>
       </w:pPr>
-      <w:bookmarkStart w:id="0" w:name="_GoBack"/>
-      <w:bookmarkEnd w:id="0"/>
       <w:r>
         <w:rPr>
           <w:rFonts w:ascii="Times New Roman" w:eastAsia="Times New Roman" w:hAnsi="Times New Roman" w:cs="Times New Roman"/>
@@ -28,8 +26,10 @@
           <w:sz w:val="28"/>
           <w:szCs w:val="28"/>
         </w:rPr>
-        <w:t>11-12</w:t>
-      </w:r>
+        <w:t>10</w:t>
+      </w:r>
+      <w:bookmarkStart w:id="0" w:name="_GoBack"/>
+      <w:bookmarkEnd w:id="0"/>
       <w:r>
         <w:rPr>
           <w:rFonts w:ascii="Times New Roman" w:eastAsia="Times New Roman" w:hAnsi="Times New Roman" w:cs="Times New Roman"/>
@@ -6024,7 +6024,7 @@
 </file>
 
 <file path=customXml/itemProps2.xml><?xml version="1.0" encoding="utf-8"?>
-<ds:datastoreItem xmlns:ds="http://schemas.openxmlformats.org/officeDocument/2006/customXml" ds:itemID="{79FE0F7C-A6A7-435C-BF26-011912B69CC7}">
+<ds:datastoreItem xmlns:ds="http://schemas.openxmlformats.org/officeDocument/2006/customXml" ds:itemID="{606967F1-6042-4EFB-BBFD-881E750EF794}">
   <ds:schemaRefs>
     <ds:schemaRef ds:uri="http://schemas.openxmlformats.org/officeDocument/2006/bibliography"/>
   </ds:schemaRefs>
